--- a/Graphs Algo/Lab 1/Lab 1 - Documentation.docx
+++ b/Graphs Algo/Lab 1/Lab 1 - Documentation.docx
@@ -127,16 +127,7 @@
           <w:sz w:val="28"/>
           <w:szCs w:val="28"/>
         </w:rPr>
-        <w:t xml:space="preserve">Graph class has a set of vertices and three dictionaries representing the inbound and outbound </w:t>
-      </w:r>
-      <w:proofErr w:type="spellStart"/>
-      <w:r>
-        <w:rPr>
-          <w:rFonts w:ascii="Times New Roman" w:hAnsi="Times New Roman" w:cs="Times New Roman"/>
-          <w:sz w:val="28"/>
-          <w:szCs w:val="28"/>
-        </w:rPr>
-        <w:t>neighbo</w:t>
+        <w:t>Graph class has a set of vertices and three dictionaries representing the inbound and outbound neighbo</w:t>
       </w:r>
       <w:r>
         <w:rPr>
@@ -152,16 +143,7 @@
           <w:sz w:val="28"/>
           <w:szCs w:val="28"/>
         </w:rPr>
-        <w:t>rs</w:t>
-      </w:r>
-      <w:proofErr w:type="spellEnd"/>
-      <w:r>
-        <w:rPr>
-          <w:rFonts w:ascii="Times New Roman" w:hAnsi="Times New Roman" w:cs="Times New Roman"/>
-          <w:sz w:val="28"/>
-          <w:szCs w:val="28"/>
-        </w:rPr>
-        <w:t xml:space="preserve"> of a vertex </w:t>
+        <w:t xml:space="preserve">rs of a vertex </w:t>
       </w:r>
       <w:r>
         <w:rPr>
@@ -189,7 +171,6 @@
         </w:rPr>
         <w:t xml:space="preserve">The set of vertices, </w:t>
       </w:r>
-      <w:proofErr w:type="spellStart"/>
       <w:proofErr w:type="gramStart"/>
       <w:r>
         <w:rPr>
@@ -206,16 +187,7 @@
           <w:sz w:val="28"/>
           <w:szCs w:val="28"/>
         </w:rPr>
-        <w:t>_vertices</w:t>
-      </w:r>
-      <w:proofErr w:type="spellEnd"/>
-      <w:r>
-        <w:rPr>
-          <w:rFonts w:ascii="Times New Roman" w:hAnsi="Times New Roman" w:cs="Times New Roman"/>
-          <w:sz w:val="28"/>
-          <w:szCs w:val="28"/>
-        </w:rPr>
-        <w:t>, keeps track of every vertex of the graph.</w:t>
+        <w:t>_vertices, keeps track of every vertex of the graph.</w:t>
       </w:r>
     </w:p>
     <w:p>
@@ -251,43 +223,15 @@
           <w:sz w:val="28"/>
           <w:szCs w:val="28"/>
         </w:rPr>
-        <w:t>_</w:t>
-      </w:r>
-      <w:proofErr w:type="spellStart"/>
-      <w:r>
-        <w:rPr>
-          <w:rFonts w:ascii="Times New Roman" w:hAnsi="Times New Roman" w:cs="Times New Roman"/>
-          <w:sz w:val="28"/>
-          <w:szCs w:val="28"/>
-        </w:rPr>
-        <w:t>outbound_neighbours</w:t>
-      </w:r>
-      <w:proofErr w:type="spellEnd"/>
-      <w:r>
-        <w:rPr>
-          <w:rFonts w:ascii="Times New Roman" w:hAnsi="Times New Roman" w:cs="Times New Roman"/>
-          <w:sz w:val="28"/>
-          <w:szCs w:val="28"/>
-        </w:rPr>
-        <w:t xml:space="preserve">, keeps a set of every </w:t>
-      </w:r>
-      <w:proofErr w:type="spellStart"/>
-      <w:r>
-        <w:rPr>
-          <w:rFonts w:ascii="Times New Roman" w:hAnsi="Times New Roman" w:cs="Times New Roman"/>
-          <w:sz w:val="28"/>
-          <w:szCs w:val="28"/>
-        </w:rPr>
-        <w:t>neighbour</w:t>
-      </w:r>
-      <w:proofErr w:type="spellEnd"/>
-      <w:r>
-        <w:rPr>
-          <w:rFonts w:ascii="Times New Roman" w:hAnsi="Times New Roman" w:cs="Times New Roman"/>
-          <w:sz w:val="28"/>
-          <w:szCs w:val="28"/>
-        </w:rPr>
-        <w:t xml:space="preserve"> of a given vertex x. For example </w:t>
+        <w:t>_outbound_neighbours</w:t>
+      </w:r>
+      <w:r>
+        <w:rPr>
+          <w:rFonts w:ascii="Times New Roman" w:hAnsi="Times New Roman" w:cs="Times New Roman"/>
+          <w:sz w:val="28"/>
+          <w:szCs w:val="28"/>
+        </w:rPr>
+        <w:t xml:space="preserve">, keeps a set of every neighbour of a given vertex x. For example </w:t>
       </w:r>
       <w:proofErr w:type="gramStart"/>
       <w:r>
@@ -305,25 +249,7 @@
           <w:sz w:val="28"/>
           <w:szCs w:val="28"/>
         </w:rPr>
-        <w:t>_</w:t>
-      </w:r>
-      <w:proofErr w:type="spellStart"/>
-      <w:r>
-        <w:rPr>
-          <w:rFonts w:ascii="Times New Roman" w:hAnsi="Times New Roman" w:cs="Times New Roman"/>
-          <w:sz w:val="28"/>
-          <w:szCs w:val="28"/>
-        </w:rPr>
-        <w:t>outbound_neighbours</w:t>
-      </w:r>
-      <w:proofErr w:type="spellEnd"/>
-      <w:r>
-        <w:rPr>
-          <w:rFonts w:ascii="Times New Roman" w:hAnsi="Times New Roman" w:cs="Times New Roman"/>
-          <w:sz w:val="28"/>
-          <w:szCs w:val="28"/>
-        </w:rPr>
-        <w:t>[x] is a set containing all the vertices that form and edge from x to that vertex.</w:t>
+        <w:t>_outbound_neighbours[x] is a set containing all the vertices that form and edge from x to that vertex.</w:t>
       </w:r>
       <w:r>
         <w:rPr>
@@ -367,43 +293,61 @@
           <w:sz w:val="28"/>
           <w:szCs w:val="28"/>
         </w:rPr>
-        <w:t>_</w:t>
-      </w:r>
-      <w:proofErr w:type="spellStart"/>
-      <w:r>
-        <w:rPr>
-          <w:rFonts w:ascii="Times New Roman" w:hAnsi="Times New Roman" w:cs="Times New Roman"/>
-          <w:sz w:val="28"/>
-          <w:szCs w:val="28"/>
-        </w:rPr>
-        <w:t>inbound_neighbours</w:t>
-      </w:r>
-      <w:proofErr w:type="spellEnd"/>
-      <w:r>
-        <w:rPr>
-          <w:rFonts w:ascii="Times New Roman" w:hAnsi="Times New Roman" w:cs="Times New Roman"/>
-          <w:sz w:val="28"/>
-          <w:szCs w:val="28"/>
-        </w:rPr>
-        <w:t xml:space="preserve"> is the same explanation as above but it keeps track the inbound </w:t>
-      </w:r>
-      <w:proofErr w:type="spellStart"/>
-      <w:r>
-        <w:rPr>
-          <w:rFonts w:ascii="Times New Roman" w:hAnsi="Times New Roman" w:cs="Times New Roman"/>
-          <w:sz w:val="28"/>
-          <w:szCs w:val="28"/>
-        </w:rPr>
-        <w:t>neighbours</w:t>
-      </w:r>
-      <w:proofErr w:type="spellEnd"/>
-      <w:r>
-        <w:rPr>
-          <w:rFonts w:ascii="Times New Roman" w:hAnsi="Times New Roman" w:cs="Times New Roman"/>
-          <w:sz w:val="28"/>
-          <w:szCs w:val="28"/>
-        </w:rPr>
-        <w:t xml:space="preserve"> of a given vertex x.</w:t>
+        <w:t>_inbound_neighbours is the same explanation as above but it keeps track the inbound neighbours of a given vertex x.</w:t>
+      </w:r>
+    </w:p>
+    <w:p>
+      <w:pPr>
+        <w:jc w:val="both"/>
+        <w:rPr>
+          <w:rFonts w:ascii="Times New Roman" w:hAnsi="Times New Roman" w:cs="Times New Roman"/>
+          <w:sz w:val="28"/>
+          <w:szCs w:val="28"/>
+        </w:rPr>
+      </w:pPr>
+      <w:r>
+        <w:rPr>
+          <w:rFonts w:ascii="Times New Roman" w:hAnsi="Times New Roman" w:cs="Times New Roman"/>
+          <w:sz w:val="28"/>
+          <w:szCs w:val="28"/>
+        </w:rPr>
+        <w:t xml:space="preserve">The dictionary </w:t>
+      </w:r>
+      <w:proofErr w:type="gramStart"/>
+      <w:r>
+        <w:rPr>
+          <w:rFonts w:ascii="Times New Roman" w:hAnsi="Times New Roman" w:cs="Times New Roman"/>
+          <w:sz w:val="28"/>
+          <w:szCs w:val="28"/>
+        </w:rPr>
+        <w:t>self._</w:t>
+      </w:r>
+      <w:proofErr w:type="gramEnd"/>
+      <w:r>
+        <w:rPr>
+          <w:rFonts w:ascii="Times New Roman" w:hAnsi="Times New Roman" w:cs="Times New Roman"/>
+          <w:sz w:val="28"/>
+          <w:szCs w:val="28"/>
+        </w:rPr>
+        <w:t xml:space="preserve">_costs, keeps track the costs of every edge that it is in the graph. The key of an item is a tuple (vertex, vertex) that represents and edge and </w:t>
+      </w:r>
+      <w:proofErr w:type="gramStart"/>
+      <w:r>
+        <w:rPr>
+          <w:rFonts w:ascii="Times New Roman" w:hAnsi="Times New Roman" w:cs="Times New Roman"/>
+          <w:sz w:val="28"/>
+          <w:szCs w:val="28"/>
+        </w:rPr>
+        <w:t>self._</w:t>
+      </w:r>
+      <w:proofErr w:type="gramEnd"/>
+      <w:r>
+        <w:rPr>
+          <w:rFonts w:ascii="Times New Roman" w:hAnsi="Times New Roman" w:cs="Times New Roman"/>
+          <w:sz w:val="28"/>
+          <w:szCs w:val="28"/>
+        </w:rPr>
+        <w:t>_costs[(v1, v2)] is an integer representing the cost of that edge.</w:t>
       </w:r>
     </w:p>
     <w:p>
@@ -471,23 +415,13 @@
           <w:szCs w:val="28"/>
         </w:rPr>
       </w:pPr>
-      <w:proofErr w:type="spellStart"/>
-      <w:r>
-        <w:rPr>
-          <w:rFonts w:ascii="Times New Roman" w:hAnsi="Times New Roman" w:cs="Times New Roman"/>
-          <w:sz w:val="28"/>
-          <w:szCs w:val="28"/>
-        </w:rPr>
-        <w:t>vertices_iterator</w:t>
-      </w:r>
-      <w:proofErr w:type="spellEnd"/>
-      <w:r>
-        <w:rPr>
-          <w:rFonts w:ascii="Times New Roman" w:hAnsi="Times New Roman" w:cs="Times New Roman"/>
-          <w:sz w:val="28"/>
-          <w:szCs w:val="28"/>
-        </w:rPr>
-        <w:t xml:space="preserve"> -&gt; returns an iterator to the set of vertices</w:t>
+      <w:r>
+        <w:rPr>
+          <w:rFonts w:ascii="Times New Roman" w:hAnsi="Times New Roman" w:cs="Times New Roman"/>
+          <w:sz w:val="28"/>
+          <w:szCs w:val="28"/>
+        </w:rPr>
+        <w:t>vertices_iterator -&gt; returns an iterator to the set of vertices</w:t>
       </w:r>
     </w:p>
     <w:p>
@@ -504,41 +438,13 @@
           <w:szCs w:val="28"/>
         </w:rPr>
       </w:pPr>
-      <w:proofErr w:type="spellStart"/>
-      <w:r>
-        <w:rPr>
-          <w:rFonts w:ascii="Times New Roman" w:hAnsi="Times New Roman" w:cs="Times New Roman"/>
-          <w:sz w:val="28"/>
-          <w:szCs w:val="28"/>
-        </w:rPr>
-        <w:t>outbound_neighbours_iterator</w:t>
-      </w:r>
-      <w:proofErr w:type="spellEnd"/>
-      <w:r>
-        <w:rPr>
-          <w:rFonts w:ascii="Times New Roman" w:hAnsi="Times New Roman" w:cs="Times New Roman"/>
-          <w:sz w:val="28"/>
-          <w:szCs w:val="28"/>
-        </w:rPr>
-        <w:t xml:space="preserve"> -&gt; returns an iterator to the set of outbound </w:t>
-      </w:r>
-      <w:proofErr w:type="spellStart"/>
-      <w:r>
-        <w:rPr>
-          <w:rFonts w:ascii="Times New Roman" w:hAnsi="Times New Roman" w:cs="Times New Roman"/>
-          <w:sz w:val="28"/>
-          <w:szCs w:val="28"/>
-        </w:rPr>
-        <w:t>neighbours</w:t>
-      </w:r>
-      <w:proofErr w:type="spellEnd"/>
-      <w:r>
-        <w:rPr>
-          <w:rFonts w:ascii="Times New Roman" w:hAnsi="Times New Roman" w:cs="Times New Roman"/>
-          <w:sz w:val="28"/>
-          <w:szCs w:val="28"/>
-        </w:rPr>
-        <w:t xml:space="preserve"> of a vertex</w:t>
+      <w:r>
+        <w:rPr>
+          <w:rFonts w:ascii="Times New Roman" w:hAnsi="Times New Roman" w:cs="Times New Roman"/>
+          <w:sz w:val="28"/>
+          <w:szCs w:val="28"/>
+        </w:rPr>
+        <w:t>outbound_neighbours_iterator -&gt; returns an iterator to the set of outbound neighbours of a vertex</w:t>
       </w:r>
     </w:p>
     <w:p>
@@ -555,41 +461,13 @@
           <w:szCs w:val="28"/>
         </w:rPr>
       </w:pPr>
-      <w:proofErr w:type="spellStart"/>
-      <w:r>
-        <w:rPr>
-          <w:rFonts w:ascii="Times New Roman" w:hAnsi="Times New Roman" w:cs="Times New Roman"/>
-          <w:sz w:val="28"/>
-          <w:szCs w:val="28"/>
-        </w:rPr>
-        <w:t>inbound_neighbours_iterator</w:t>
-      </w:r>
-      <w:proofErr w:type="spellEnd"/>
-      <w:r>
-        <w:rPr>
-          <w:rFonts w:ascii="Times New Roman" w:hAnsi="Times New Roman" w:cs="Times New Roman"/>
-          <w:sz w:val="28"/>
-          <w:szCs w:val="28"/>
-        </w:rPr>
-        <w:t xml:space="preserve"> -&gt; returns an iterator to the set of inbound </w:t>
-      </w:r>
-      <w:proofErr w:type="spellStart"/>
-      <w:r>
-        <w:rPr>
-          <w:rFonts w:ascii="Times New Roman" w:hAnsi="Times New Roman" w:cs="Times New Roman"/>
-          <w:sz w:val="28"/>
-          <w:szCs w:val="28"/>
-        </w:rPr>
-        <w:t>neighbours</w:t>
-      </w:r>
-      <w:proofErr w:type="spellEnd"/>
-      <w:r>
-        <w:rPr>
-          <w:rFonts w:ascii="Times New Roman" w:hAnsi="Times New Roman" w:cs="Times New Roman"/>
-          <w:sz w:val="28"/>
-          <w:szCs w:val="28"/>
-        </w:rPr>
-        <w:t xml:space="preserve"> of a vertex</w:t>
+      <w:r>
+        <w:rPr>
+          <w:rFonts w:ascii="Times New Roman" w:hAnsi="Times New Roman" w:cs="Times New Roman"/>
+          <w:sz w:val="28"/>
+          <w:szCs w:val="28"/>
+        </w:rPr>
+        <w:t>inbound_neighbours_iterator -&gt; returns an iterator to the set of inbound neighbours of a vertex</w:t>
       </w:r>
     </w:p>
     <w:p>
@@ -606,23 +484,13 @@
           <w:szCs w:val="28"/>
         </w:rPr>
       </w:pPr>
-      <w:proofErr w:type="spellStart"/>
-      <w:r>
-        <w:rPr>
-          <w:rFonts w:ascii="Times New Roman" w:hAnsi="Times New Roman" w:cs="Times New Roman"/>
-          <w:sz w:val="28"/>
-          <w:szCs w:val="28"/>
-        </w:rPr>
-        <w:t>edges_iterator</w:t>
-      </w:r>
-      <w:proofErr w:type="spellEnd"/>
-      <w:r>
-        <w:rPr>
-          <w:rFonts w:ascii="Times New Roman" w:hAnsi="Times New Roman" w:cs="Times New Roman"/>
-          <w:sz w:val="28"/>
-          <w:szCs w:val="28"/>
-        </w:rPr>
-        <w:t xml:space="preserve"> -&gt; returns an iterator to the set of edges</w:t>
+      <w:r>
+        <w:rPr>
+          <w:rFonts w:ascii="Times New Roman" w:hAnsi="Times New Roman" w:cs="Times New Roman"/>
+          <w:sz w:val="28"/>
+          <w:szCs w:val="28"/>
+        </w:rPr>
+        <w:t>edges_iterator -&gt; returns an iterator to the set of edges</w:t>
       </w:r>
     </w:p>
     <w:p>
@@ -639,23 +507,14 @@
           <w:szCs w:val="28"/>
         </w:rPr>
       </w:pPr>
-      <w:proofErr w:type="spellStart"/>
-      <w:r>
-        <w:rPr>
-          <w:rFonts w:ascii="Times New Roman" w:hAnsi="Times New Roman" w:cs="Times New Roman"/>
-          <w:sz w:val="28"/>
-          <w:szCs w:val="28"/>
-        </w:rPr>
-        <w:t>is_vertex</w:t>
-      </w:r>
-      <w:proofErr w:type="spellEnd"/>
-      <w:r>
-        <w:rPr>
-          <w:rFonts w:ascii="Times New Roman" w:hAnsi="Times New Roman" w:cs="Times New Roman"/>
-          <w:sz w:val="28"/>
-          <w:szCs w:val="28"/>
-        </w:rPr>
-        <w:t xml:space="preserve"> -&gt; checks if a given vertex is in the graph</w:t>
+      <w:r>
+        <w:rPr>
+          <w:rFonts w:ascii="Times New Roman" w:hAnsi="Times New Roman" w:cs="Times New Roman"/>
+          <w:sz w:val="28"/>
+          <w:szCs w:val="28"/>
+        </w:rPr>
+        <w:lastRenderedPageBreak/>
+        <w:t>is_vertex -&gt; checks if a given vertex is in the graph</w:t>
       </w:r>
     </w:p>
     <w:p>
@@ -672,23 +531,13 @@
           <w:szCs w:val="28"/>
         </w:rPr>
       </w:pPr>
-      <w:proofErr w:type="spellStart"/>
-      <w:r>
-        <w:rPr>
-          <w:rFonts w:ascii="Times New Roman" w:hAnsi="Times New Roman" w:cs="Times New Roman"/>
-          <w:sz w:val="28"/>
-          <w:szCs w:val="28"/>
-        </w:rPr>
-        <w:t>is_edge</w:t>
-      </w:r>
-      <w:proofErr w:type="spellEnd"/>
-      <w:r>
-        <w:rPr>
-          <w:rFonts w:ascii="Times New Roman" w:hAnsi="Times New Roman" w:cs="Times New Roman"/>
-          <w:sz w:val="28"/>
-          <w:szCs w:val="28"/>
-        </w:rPr>
-        <w:t xml:space="preserve"> -&gt; checks if a given edge is in the graph</w:t>
+      <w:r>
+        <w:rPr>
+          <w:rFonts w:ascii="Times New Roman" w:hAnsi="Times New Roman" w:cs="Times New Roman"/>
+          <w:sz w:val="28"/>
+          <w:szCs w:val="28"/>
+        </w:rPr>
+        <w:t>is_edge -&gt; checks if a given edge is in the graph</w:t>
       </w:r>
     </w:p>
     <w:p>
@@ -705,23 +554,13 @@
           <w:szCs w:val="28"/>
         </w:rPr>
       </w:pPr>
-      <w:proofErr w:type="spellStart"/>
-      <w:r>
-        <w:rPr>
-          <w:rFonts w:ascii="Times New Roman" w:hAnsi="Times New Roman" w:cs="Times New Roman"/>
-          <w:sz w:val="28"/>
-          <w:szCs w:val="28"/>
-        </w:rPr>
-        <w:t>count_vertices</w:t>
-      </w:r>
-      <w:proofErr w:type="spellEnd"/>
-      <w:r>
-        <w:rPr>
-          <w:rFonts w:ascii="Times New Roman" w:hAnsi="Times New Roman" w:cs="Times New Roman"/>
-          <w:sz w:val="28"/>
-          <w:szCs w:val="28"/>
-        </w:rPr>
-        <w:t xml:space="preserve"> -&gt; returns the number of vertices in the graph</w:t>
+      <w:r>
+        <w:rPr>
+          <w:rFonts w:ascii="Times New Roman" w:hAnsi="Times New Roman" w:cs="Times New Roman"/>
+          <w:sz w:val="28"/>
+          <w:szCs w:val="28"/>
+        </w:rPr>
+        <w:t>count_vertices -&gt; returns the number of vertices in the graph</w:t>
       </w:r>
     </w:p>
     <w:p>
@@ -738,24 +577,13 @@
           <w:szCs w:val="28"/>
         </w:rPr>
       </w:pPr>
-      <w:proofErr w:type="spellStart"/>
-      <w:r>
-        <w:rPr>
-          <w:rFonts w:ascii="Times New Roman" w:hAnsi="Times New Roman" w:cs="Times New Roman"/>
-          <w:sz w:val="28"/>
-          <w:szCs w:val="28"/>
-        </w:rPr>
-        <w:lastRenderedPageBreak/>
-        <w:t>count_edges</w:t>
-      </w:r>
-      <w:proofErr w:type="spellEnd"/>
-      <w:r>
-        <w:rPr>
-          <w:rFonts w:ascii="Times New Roman" w:hAnsi="Times New Roman" w:cs="Times New Roman"/>
-          <w:sz w:val="28"/>
-          <w:szCs w:val="28"/>
-        </w:rPr>
-        <w:t xml:space="preserve"> -&gt; returns the number of edges in the graph</w:t>
+      <w:r>
+        <w:rPr>
+          <w:rFonts w:ascii="Times New Roman" w:hAnsi="Times New Roman" w:cs="Times New Roman"/>
+          <w:sz w:val="28"/>
+          <w:szCs w:val="28"/>
+        </w:rPr>
+        <w:t>count_edges -&gt; returns the number of edges in the graph</w:t>
       </w:r>
     </w:p>
     <w:p>
@@ -772,23 +600,13 @@
           <w:szCs w:val="28"/>
         </w:rPr>
       </w:pPr>
-      <w:proofErr w:type="spellStart"/>
-      <w:r>
-        <w:rPr>
-          <w:rFonts w:ascii="Times New Roman" w:hAnsi="Times New Roman" w:cs="Times New Roman"/>
-          <w:sz w:val="28"/>
-          <w:szCs w:val="28"/>
-        </w:rPr>
-        <w:t>in_degree</w:t>
-      </w:r>
-      <w:proofErr w:type="spellEnd"/>
-      <w:r>
-        <w:rPr>
-          <w:rFonts w:ascii="Times New Roman" w:hAnsi="Times New Roman" w:cs="Times New Roman"/>
-          <w:sz w:val="28"/>
-          <w:szCs w:val="28"/>
-        </w:rPr>
-        <w:t xml:space="preserve"> -&gt; returns the in degree of a given vertex</w:t>
+      <w:r>
+        <w:rPr>
+          <w:rFonts w:ascii="Times New Roman" w:hAnsi="Times New Roman" w:cs="Times New Roman"/>
+          <w:sz w:val="28"/>
+          <w:szCs w:val="28"/>
+        </w:rPr>
+        <w:t>in_degree -&gt; returns the in degree of a given vertex</w:t>
       </w:r>
     </w:p>
     <w:p>
@@ -805,23 +623,13 @@
           <w:szCs w:val="28"/>
         </w:rPr>
       </w:pPr>
-      <w:proofErr w:type="spellStart"/>
-      <w:r>
-        <w:rPr>
-          <w:rFonts w:ascii="Times New Roman" w:hAnsi="Times New Roman" w:cs="Times New Roman"/>
-          <w:sz w:val="28"/>
-          <w:szCs w:val="28"/>
-        </w:rPr>
-        <w:t>out_degree</w:t>
-      </w:r>
-      <w:proofErr w:type="spellEnd"/>
-      <w:r>
-        <w:rPr>
-          <w:rFonts w:ascii="Times New Roman" w:hAnsi="Times New Roman" w:cs="Times New Roman"/>
-          <w:sz w:val="28"/>
-          <w:szCs w:val="28"/>
-        </w:rPr>
-        <w:t xml:space="preserve"> -&gt; returns the out degree of a given vertex</w:t>
+      <w:r>
+        <w:rPr>
+          <w:rFonts w:ascii="Times New Roman" w:hAnsi="Times New Roman" w:cs="Times New Roman"/>
+          <w:sz w:val="28"/>
+          <w:szCs w:val="28"/>
+        </w:rPr>
+        <w:t>out_degree -&gt; returns the out degree of a given vertex</w:t>
       </w:r>
     </w:p>
     <w:p>
@@ -838,23 +646,13 @@
           <w:szCs w:val="28"/>
         </w:rPr>
       </w:pPr>
-      <w:proofErr w:type="spellStart"/>
-      <w:r>
-        <w:rPr>
-          <w:rFonts w:ascii="Times New Roman" w:hAnsi="Times New Roman" w:cs="Times New Roman"/>
-          <w:sz w:val="28"/>
-          <w:szCs w:val="28"/>
-        </w:rPr>
-        <w:t>get_edge_cost</w:t>
-      </w:r>
-      <w:proofErr w:type="spellEnd"/>
-      <w:r>
-        <w:rPr>
-          <w:rFonts w:ascii="Times New Roman" w:hAnsi="Times New Roman" w:cs="Times New Roman"/>
-          <w:sz w:val="28"/>
-          <w:szCs w:val="28"/>
-        </w:rPr>
-        <w:t xml:space="preserve"> -&gt; getter for the cost of a given edge</w:t>
+      <w:r>
+        <w:rPr>
+          <w:rFonts w:ascii="Times New Roman" w:hAnsi="Times New Roman" w:cs="Times New Roman"/>
+          <w:sz w:val="28"/>
+          <w:szCs w:val="28"/>
+        </w:rPr>
+        <w:t>get_edge_cost -&gt; getter for the cost of a given edge</w:t>
       </w:r>
     </w:p>
     <w:p>
@@ -871,23 +669,13 @@
           <w:szCs w:val="28"/>
         </w:rPr>
       </w:pPr>
-      <w:proofErr w:type="spellStart"/>
-      <w:r>
-        <w:rPr>
-          <w:rFonts w:ascii="Times New Roman" w:hAnsi="Times New Roman" w:cs="Times New Roman"/>
-          <w:sz w:val="28"/>
-          <w:szCs w:val="28"/>
-        </w:rPr>
-        <w:t>set_edge_cost</w:t>
-      </w:r>
-      <w:proofErr w:type="spellEnd"/>
-      <w:r>
-        <w:rPr>
-          <w:rFonts w:ascii="Times New Roman" w:hAnsi="Times New Roman" w:cs="Times New Roman"/>
-          <w:sz w:val="28"/>
-          <w:szCs w:val="28"/>
-        </w:rPr>
-        <w:t xml:space="preserve"> -&gt; setter for the cost of a given edge</w:t>
+      <w:r>
+        <w:rPr>
+          <w:rFonts w:ascii="Times New Roman" w:hAnsi="Times New Roman" w:cs="Times New Roman"/>
+          <w:sz w:val="28"/>
+          <w:szCs w:val="28"/>
+        </w:rPr>
+        <w:t>set_edge_cost -&gt; setter for the cost of a given edge</w:t>
       </w:r>
     </w:p>
     <w:p>
@@ -904,23 +692,13 @@
           <w:szCs w:val="28"/>
         </w:rPr>
       </w:pPr>
-      <w:proofErr w:type="spellStart"/>
-      <w:r>
-        <w:rPr>
-          <w:rFonts w:ascii="Times New Roman" w:hAnsi="Times New Roman" w:cs="Times New Roman"/>
-          <w:sz w:val="28"/>
-          <w:szCs w:val="28"/>
-        </w:rPr>
-        <w:t>add_vertex</w:t>
-      </w:r>
-      <w:proofErr w:type="spellEnd"/>
-      <w:r>
-        <w:rPr>
-          <w:rFonts w:ascii="Times New Roman" w:hAnsi="Times New Roman" w:cs="Times New Roman"/>
-          <w:sz w:val="28"/>
-          <w:szCs w:val="28"/>
-        </w:rPr>
-        <w:t xml:space="preserve"> -&gt; adds a given vertex in the graph</w:t>
+      <w:r>
+        <w:rPr>
+          <w:rFonts w:ascii="Times New Roman" w:hAnsi="Times New Roman" w:cs="Times New Roman"/>
+          <w:sz w:val="28"/>
+          <w:szCs w:val="28"/>
+        </w:rPr>
+        <w:t>add_vertex -&gt; adds a given vertex in the graph</w:t>
       </w:r>
     </w:p>
     <w:p>
@@ -937,23 +715,13 @@
           <w:szCs w:val="28"/>
         </w:rPr>
       </w:pPr>
-      <w:proofErr w:type="spellStart"/>
-      <w:r>
-        <w:rPr>
-          <w:rFonts w:ascii="Times New Roman" w:hAnsi="Times New Roman" w:cs="Times New Roman"/>
-          <w:sz w:val="28"/>
-          <w:szCs w:val="28"/>
-        </w:rPr>
-        <w:t>remove_vertex</w:t>
-      </w:r>
-      <w:proofErr w:type="spellEnd"/>
-      <w:r>
-        <w:rPr>
-          <w:rFonts w:ascii="Times New Roman" w:hAnsi="Times New Roman" w:cs="Times New Roman"/>
-          <w:sz w:val="28"/>
-          <w:szCs w:val="28"/>
-        </w:rPr>
-        <w:t xml:space="preserve"> -&gt; removes a vertex from the graph</w:t>
+      <w:r>
+        <w:rPr>
+          <w:rFonts w:ascii="Times New Roman" w:hAnsi="Times New Roman" w:cs="Times New Roman"/>
+          <w:sz w:val="28"/>
+          <w:szCs w:val="28"/>
+        </w:rPr>
+        <w:t>remove_vertex -&gt; removes a vertex from the graph</w:t>
       </w:r>
     </w:p>
     <w:p>
@@ -970,23 +738,13 @@
           <w:szCs w:val="28"/>
         </w:rPr>
       </w:pPr>
-      <w:proofErr w:type="spellStart"/>
-      <w:r>
-        <w:rPr>
-          <w:rFonts w:ascii="Times New Roman" w:hAnsi="Times New Roman" w:cs="Times New Roman"/>
-          <w:sz w:val="28"/>
-          <w:szCs w:val="28"/>
-        </w:rPr>
-        <w:t>add_edge</w:t>
-      </w:r>
-      <w:proofErr w:type="spellEnd"/>
-      <w:r>
-        <w:rPr>
-          <w:rFonts w:ascii="Times New Roman" w:hAnsi="Times New Roman" w:cs="Times New Roman"/>
-          <w:sz w:val="28"/>
-          <w:szCs w:val="28"/>
-        </w:rPr>
-        <w:t xml:space="preserve"> -&gt; adds a given edge in the graph</w:t>
+      <w:r>
+        <w:rPr>
+          <w:rFonts w:ascii="Times New Roman" w:hAnsi="Times New Roman" w:cs="Times New Roman"/>
+          <w:sz w:val="28"/>
+          <w:szCs w:val="28"/>
+        </w:rPr>
+        <w:t>add_edge -&gt; adds a given edge in the graph</w:t>
       </w:r>
     </w:p>
     <w:p>
@@ -1003,23 +761,13 @@
           <w:szCs w:val="28"/>
         </w:rPr>
       </w:pPr>
-      <w:proofErr w:type="spellStart"/>
-      <w:r>
-        <w:rPr>
-          <w:rFonts w:ascii="Times New Roman" w:hAnsi="Times New Roman" w:cs="Times New Roman"/>
-          <w:sz w:val="28"/>
-          <w:szCs w:val="28"/>
-        </w:rPr>
-        <w:t>remove_edge</w:t>
-      </w:r>
-      <w:proofErr w:type="spellEnd"/>
-      <w:r>
-        <w:rPr>
-          <w:rFonts w:ascii="Times New Roman" w:hAnsi="Times New Roman" w:cs="Times New Roman"/>
-          <w:sz w:val="28"/>
-          <w:szCs w:val="28"/>
-        </w:rPr>
-        <w:t xml:space="preserve"> -&gt; removes an edge from the graph</w:t>
+      <w:r>
+        <w:rPr>
+          <w:rFonts w:ascii="Times New Roman" w:hAnsi="Times New Roman" w:cs="Times New Roman"/>
+          <w:sz w:val="28"/>
+          <w:szCs w:val="28"/>
+        </w:rPr>
+        <w:t>remove_edge -&gt; removes an edge from the graph</w:t>
       </w:r>
     </w:p>
     <w:p>
@@ -1077,23 +825,13 @@
           <w:szCs w:val="28"/>
         </w:rPr>
       </w:pPr>
-      <w:proofErr w:type="spellStart"/>
-      <w:r>
-        <w:rPr>
-          <w:rFonts w:ascii="Times New Roman" w:hAnsi="Times New Roman" w:cs="Times New Roman"/>
-          <w:sz w:val="28"/>
-          <w:szCs w:val="28"/>
-        </w:rPr>
-        <w:t>read_file</w:t>
-      </w:r>
-      <w:proofErr w:type="spellEnd"/>
-      <w:r>
-        <w:rPr>
-          <w:rFonts w:ascii="Times New Roman" w:hAnsi="Times New Roman" w:cs="Times New Roman"/>
-          <w:sz w:val="28"/>
-          <w:szCs w:val="28"/>
-        </w:rPr>
-        <w:t xml:space="preserve"> -&gt; creates and returns a graph from a text file</w:t>
+      <w:r>
+        <w:rPr>
+          <w:rFonts w:ascii="Times New Roman" w:hAnsi="Times New Roman" w:cs="Times New Roman"/>
+          <w:sz w:val="28"/>
+          <w:szCs w:val="28"/>
+        </w:rPr>
+        <w:t>read_file -&gt; creates and returns a graph from a text file</w:t>
       </w:r>
     </w:p>
     <w:p>
@@ -1110,23 +848,13 @@
           <w:szCs w:val="32"/>
         </w:rPr>
       </w:pPr>
-      <w:proofErr w:type="spellStart"/>
-      <w:r>
-        <w:rPr>
-          <w:rFonts w:ascii="Times New Roman" w:hAnsi="Times New Roman" w:cs="Times New Roman"/>
-          <w:sz w:val="28"/>
-          <w:szCs w:val="28"/>
-        </w:rPr>
-        <w:t>write_file</w:t>
-      </w:r>
-      <w:proofErr w:type="spellEnd"/>
-      <w:r>
-        <w:rPr>
-          <w:rFonts w:ascii="Times New Roman" w:hAnsi="Times New Roman" w:cs="Times New Roman"/>
-          <w:sz w:val="28"/>
-          <w:szCs w:val="28"/>
-        </w:rPr>
-        <w:t xml:space="preserve"> -&gt; writes to the file the data of the graph</w:t>
+      <w:r>
+        <w:rPr>
+          <w:rFonts w:ascii="Times New Roman" w:hAnsi="Times New Roman" w:cs="Times New Roman"/>
+          <w:sz w:val="28"/>
+          <w:szCs w:val="28"/>
+        </w:rPr>
+        <w:t>write_file -&gt; writes to the file the data of the graph</w:t>
       </w:r>
     </w:p>
     <w:p>
